--- a/Spotify Report.docx
+++ b/Spotify Report.docx
@@ -592,21 +592,7 @@
               <w:rPr>
                 <w:rFonts w:cstheme="minorHAnsi"/>
               </w:rPr>
-              <w:t xml:space="preserve">Spotify is an online streaming platform founded by Daniel Ek and Martin </w:t>
-            </w:r>
-            <w:proofErr w:type="spellStart"/>
-            <w:r>
-              <w:rPr>
-                <w:rFonts w:cstheme="minorHAnsi"/>
-              </w:rPr>
-              <w:t>Lorentzon</w:t>
-            </w:r>
-            <w:proofErr w:type="spellEnd"/>
-            <w:r>
-              <w:rPr>
-                <w:rFonts w:cstheme="minorHAnsi"/>
-              </w:rPr>
-              <w:t xml:space="preserve">, in mid-2006. Spotify is currently the largest music streaming service across the globe, with almost 400 million monthly active users. </w:t>
+              <w:t xml:space="preserve">Spotify is an online streaming platform founded by Daniel Ek and Martin Lorentzon, in mid-2006. Spotify is currently the largest music streaming service across the globe, with almost 400 million monthly active users. </w:t>
             </w:r>
           </w:p>
           <w:p>
@@ -674,45 +660,23 @@
               </w:rPr>
               <w:t xml:space="preserve">. </w:t>
             </w:r>
-            <w:proofErr w:type="gramStart"/>
             <w:r>
               <w:rPr>
                 <w:rFonts w:cstheme="minorHAnsi"/>
               </w:rPr>
-              <w:t>In order to</w:t>
-            </w:r>
-            <w:proofErr w:type="gramEnd"/>
+              <w:t xml:space="preserve">In order to </w:t>
+            </w:r>
             <w:r>
               <w:rPr>
                 <w:rFonts w:cstheme="minorHAnsi"/>
               </w:rPr>
-              <w:t xml:space="preserve"> </w:t>
+              <w:t>collate</w:t>
             </w:r>
             <w:r>
               <w:rPr>
                 <w:rFonts w:cstheme="minorHAnsi"/>
               </w:rPr>
-              <w:t>collate</w:t>
-            </w:r>
-            <w:r>
-              <w:rPr>
-                <w:rFonts w:cstheme="minorHAnsi"/>
-              </w:rPr>
-              <w:t xml:space="preserve"> the required data, the Spotify API was </w:t>
-            </w:r>
-            <w:proofErr w:type="spellStart"/>
-            <w:r>
-              <w:rPr>
-                <w:rFonts w:cstheme="minorHAnsi"/>
-              </w:rPr>
-              <w:t>utilised</w:t>
-            </w:r>
-            <w:proofErr w:type="spellEnd"/>
-            <w:r>
-              <w:rPr>
-                <w:rFonts w:cstheme="minorHAnsi"/>
-              </w:rPr>
-              <w:t xml:space="preserve"> </w:t>
+              <w:t xml:space="preserve"> the required data, the Spotify API was utilised </w:t>
             </w:r>
             <w:r>
               <w:rPr>
@@ -802,53 +766,31 @@
               <w:rPr>
                 <w:rFonts w:cstheme="minorHAnsi"/>
               </w:rPr>
-              <w:t xml:space="preserve">The first </w:t>
-            </w:r>
-            <w:proofErr w:type="spellStart"/>
+              <w:t xml:space="preserve">The first dataframe, </w:t>
+            </w:r>
             <w:r>
               <w:rPr>
                 <w:rFonts w:cstheme="minorHAnsi"/>
               </w:rPr>
-              <w:t>dataframe</w:t>
-            </w:r>
-            <w:proofErr w:type="spellEnd"/>
+              <w:t>Track information,</w:t>
+            </w:r>
             <w:r>
               <w:rPr>
                 <w:rFonts w:cstheme="minorHAnsi"/>
               </w:rPr>
-              <w:t xml:space="preserve">, </w:t>
+              <w:t xml:space="preserve"> was</w:t>
             </w:r>
             <w:r>
               <w:rPr>
                 <w:rFonts w:cstheme="minorHAnsi"/>
               </w:rPr>
-              <w:t>Track information,</w:t>
+              <w:t xml:space="preserve"> pulled from a Spotify playlist of the top 100 streamed songs. This </w:t>
             </w:r>
             <w:r>
               <w:rPr>
                 <w:rFonts w:cstheme="minorHAnsi"/>
               </w:rPr>
-              <w:t xml:space="preserve"> was</w:t>
-            </w:r>
-            <w:r>
-              <w:rPr>
-                <w:rFonts w:cstheme="minorHAnsi"/>
-              </w:rPr>
-              <w:t xml:space="preserve"> pulled from a Spotify playlist of the top 100 streamed songs. This </w:t>
-            </w:r>
-            <w:proofErr w:type="spellStart"/>
-            <w:r>
-              <w:rPr>
-                <w:rFonts w:cstheme="minorHAnsi"/>
-              </w:rPr>
-              <w:t>dataframe</w:t>
-            </w:r>
-            <w:proofErr w:type="spellEnd"/>
-            <w:r>
-              <w:rPr>
-                <w:rFonts w:cstheme="minorHAnsi"/>
-              </w:rPr>
-              <w:t xml:space="preserve"> </w:t>
+              <w:t xml:space="preserve">dataframe </w:t>
             </w:r>
             <w:r>
               <w:rPr>
@@ -1018,14 +960,27 @@
       <w:r>
         <w:t xml:space="preserve">Table </w:t>
       </w:r>
-      <w:fldSimple w:instr=" SEQ Table \* ARABIC ">
-        <w:r>
-          <w:rPr>
-            <w:noProof/>
-          </w:rPr>
-          <w:t>1</w:t>
-        </w:r>
-      </w:fldSimple>
+      <w:r>
+        <w:fldChar w:fldCharType="begin"/>
+      </w:r>
+      <w:r>
+        <w:instrText xml:space="preserve"> SEQ Table \* ARABIC </w:instrText>
+      </w:r>
+      <w:r>
+        <w:fldChar w:fldCharType="separate"/>
+      </w:r>
+      <w:r>
+        <w:rPr>
+          <w:noProof/>
+        </w:rPr>
+        <w:t>1</w:t>
+      </w:r>
+      <w:r>
+        <w:rPr>
+          <w:noProof/>
+        </w:rPr>
+        <w:fldChar w:fldCharType="end"/>
+      </w:r>
     </w:p>
     <w:tbl>
       <w:tblPr>
@@ -1432,21 +1387,12 @@
                 <w:szCs w:val="24"/>
               </w:rPr>
             </w:pPr>
-            <w:proofErr w:type="gramStart"/>
             <w:r>
               <w:rPr>
                 <w:rFonts w:cstheme="minorHAnsi"/>
                 <w:szCs w:val="24"/>
               </w:rPr>
-              <w:t>In order to</w:t>
-            </w:r>
-            <w:proofErr w:type="gramEnd"/>
-            <w:r>
-              <w:rPr>
-                <w:rFonts w:cstheme="minorHAnsi"/>
-                <w:szCs w:val="24"/>
-              </w:rPr>
-              <w:t xml:space="preserve"> gain a better understanding of the factors which make the top 100 streamed songs on Spotify popular, it was important to measure the number of followers an artist has against the number of streams their songs achieve. As illustrated in the scatterplot above, the number of followers an artist has against the number of streams the songs achieved also showed weak correlation. The R squared value for these variables was 0.12358. One reason could be that there were some artists in the dataset with a one-off viral song. For example, as shown in the table below, the artist of the third most streamed song has one of the lowest number of followers in the dataset. </w:t>
+              <w:t xml:space="preserve">In order to gain a better understanding of the factors which make the top 100 streamed songs on Spotify popular, it was important to measure the number of followers an artist has against the number of streams their songs achieve. As illustrated in the scatterplot above, the number of followers an artist has against the number of streams the songs achieved also showed weak correlation. The R squared value for these variables was 0.12358. One reason could be that there were some artists in the dataset with a one-off viral song. For example, as shown in the table below, the artist of the third most streamed song has one of the lowest number of followers in the dataset. </w:t>
             </w:r>
           </w:p>
           <w:p>
@@ -2045,15 +1991,7 @@
               <w:jc w:val="both"/>
             </w:pPr>
             <w:r>
-              <w:t>H</w:t>
-            </w:r>
-            <w:proofErr w:type="gramStart"/>
-            <w:r>
-              <w:t>0 :</w:t>
-            </w:r>
-            <w:proofErr w:type="gramEnd"/>
-            <w:r>
-              <w:t xml:space="preserve"> r = 0</w:t>
+              <w:t>H0 : r = 0</w:t>
             </w:r>
           </w:p>
           <w:p>
@@ -2087,15 +2025,7 @@
               <w:jc w:val="both"/>
             </w:pPr>
             <w:r>
-              <w:t xml:space="preserve">H1: </w:t>
-            </w:r>
-            <w:proofErr w:type="gramStart"/>
-            <w:r>
-              <w:t>r !</w:t>
-            </w:r>
-            <w:proofErr w:type="gramEnd"/>
-            <w:r>
-              <w:t>= 0</w:t>
+              <w:t>H1: r != 0</w:t>
             </w:r>
           </w:p>
           <w:p>
@@ -2152,15 +2082,7 @@
               <w:jc w:val="both"/>
             </w:pPr>
             <w:r>
-              <w:t xml:space="preserve">Thus, 54% of the variability in Loudness is explained by the variability in Energy. The remaining 46% is explained by the other variables that influence a track on the </w:t>
-            </w:r>
-            <w:proofErr w:type="spellStart"/>
-            <w:r>
-              <w:t>spotipy</w:t>
-            </w:r>
-            <w:proofErr w:type="spellEnd"/>
-            <w:r>
-              <w:t xml:space="preserve"> API. </w:t>
+              <w:t xml:space="preserve">Thus, 54% of the variability in Loudness is explained by the variability in Energy. The remaining 46% is explained by the other variables that influence a track on the spotipy API. </w:t>
             </w:r>
           </w:p>
           <w:p>
@@ -2424,35 +2346,18 @@
                 <w:bCs/>
               </w:rPr>
             </w:pPr>
-            <w:proofErr w:type="spellStart"/>
             <w:r>
               <w:rPr>
                 <w:b/>
                 <w:bCs/>
               </w:rPr>
-              <w:t>Treemap</w:t>
-            </w:r>
-            <w:proofErr w:type="spellEnd"/>
-            <w:r>
-              <w:rPr>
-                <w:b/>
-                <w:bCs/>
-              </w:rPr>
-              <w:t>:</w:t>
+              <w:t>Treemap:</w:t>
             </w:r>
           </w:p>
           <w:p/>
           <w:p>
             <w:r>
-              <w:t xml:space="preserve">A </w:t>
-            </w:r>
-            <w:proofErr w:type="spellStart"/>
-            <w:r>
-              <w:t>Treemap</w:t>
-            </w:r>
-            <w:proofErr w:type="spellEnd"/>
-            <w:r>
-              <w:t xml:space="preserve"> of the genre of the top 100 songs for Spotify.</w:t>
+              <w:t>A Treemap of the genre of the top 100 songs for Spotify.</w:t>
             </w:r>
           </w:p>
           <w:p>
@@ -2529,15 +2434,7 @@
               <w:jc w:val="both"/>
             </w:pPr>
             <w:r>
-              <w:t xml:space="preserve">To do this we would have had to create a multi-index </w:t>
-            </w:r>
-            <w:proofErr w:type="spellStart"/>
-            <w:r>
-              <w:t>Dataframe</w:t>
-            </w:r>
-            <w:proofErr w:type="spellEnd"/>
-            <w:r>
-              <w:t xml:space="preserve"> where we would have the first index as the main genres (Pop, Rap, Hip Hop and House and others) then have the other subgenres in the secondary index. </w:t>
+              <w:t xml:space="preserve">To do this we would have had to create a multi-index Dataframe where we would have the first index as the main genres (Pop, Rap, Hip Hop and House and others) then have the other subgenres in the secondary index. </w:t>
             </w:r>
           </w:p>
           <w:p>
@@ -2778,7 +2675,6 @@
         </w:rPr>
         <w:t xml:space="preserve"> Tempo, Energy and </w:t>
       </w:r>
-      <w:proofErr w:type="spellStart"/>
       <w:r>
         <w:rPr>
           <w:sz w:val="36"/>
@@ -2786,7 +2682,6 @@
         </w:rPr>
         <w:t>Acousticness</w:t>
       </w:r>
-      <w:proofErr w:type="spellEnd"/>
     </w:p>
     <w:p>
       <w:pPr>
@@ -2870,7 +2765,6 @@
           <w:rFonts w:cstheme="minorHAnsi"/>
         </w:rPr>
       </w:pPr>
-      <w:proofErr w:type="spellStart"/>
       <w:r>
         <w:rPr>
           <w:rFonts w:cstheme="minorHAnsi"/>
@@ -2878,17 +2772,7 @@
           <w:bCs/>
           <w:shd w:val="clear" w:color="auto" w:fill="FFFFFF"/>
         </w:rPr>
-        <w:t>Accousticness</w:t>
-      </w:r>
-      <w:proofErr w:type="spellEnd"/>
-      <w:r>
-        <w:rPr>
-          <w:rFonts w:cstheme="minorHAnsi"/>
-          <w:b/>
-          <w:bCs/>
-          <w:shd w:val="clear" w:color="auto" w:fill="FFFFFF"/>
-        </w:rPr>
-        <w:t>:</w:t>
+        <w:t>Accousticness:</w:t>
       </w:r>
       <w:r>
         <w:rPr>
@@ -3014,15 +2898,7 @@
         </w:drawing>
       </w:r>
       <w:r>
-        <w:t xml:space="preserve">When analysing tempo, the data tells us that median tempo is 115bpm. This bpm falls in the Allegro range (fast) most notably the pop genre fits this bpm rate. Looking at the data in a wider view, we see a lower quartile of 95bpm and an upper quartile of 136bpm. Showing an interquartile range of 40pbm. This shows there is a </w:t>
-      </w:r>
-      <w:proofErr w:type="gramStart"/>
-      <w:r>
-        <w:t>fairly wide</w:t>
-      </w:r>
-      <w:proofErr w:type="gramEnd"/>
-      <w:r>
-        <w:t xml:space="preserve"> tempo range within the most popular songs indicating tempo isn't a decisive indicator of popularity. Finally, the min (59bpm) and the max (186bpm) further iterate the previous argument as the bpm ranges from one extreme to the other.</w:t>
+        <w:t>When analysing tempo, the data tells us that median tempo is 115bpm. This bpm falls in the Allegro range (fast) most notably the pop genre fits this bpm rate. Looking at the data in a wider view, we see a lower quartile of 95bpm and an upper quartile of 136bpm. Showing an interquartile range of 40pbm. This shows there is a fairly wide tempo range within the most popular songs indicating tempo isn't a decisive indicator of popularity. Finally, the min (59bpm) and the max (186bpm) further iterate the previous argument as the bpm ranges from one extreme to the other.</w:t>
       </w:r>
       <w:r>
         <w:t xml:space="preserve"> </w:t>
@@ -3127,31 +3003,7 @@
         </w:drawing>
       </w:r>
       <w:r>
-        <w:t xml:space="preserve">When analysing energy, the data tells us that the median energy is 0.63. This energy level suggests that </w:t>
-      </w:r>
-      <w:proofErr w:type="gramStart"/>
-      <w:r>
-        <w:t>the majority of</w:t>
-      </w:r>
-      <w:proofErr w:type="gramEnd"/>
-      <w:r>
-        <w:t xml:space="preserve"> popular songs are slightly above average. Looking at the data in a wider view, we see a lower quartile of 0.52 and an upper quartile of 0.75. Showing an interquartile range of 0.23. This suggests that </w:t>
-      </w:r>
-      <w:proofErr w:type="gramStart"/>
-      <w:r>
-        <w:t>the majority of</w:t>
-      </w:r>
-      <w:proofErr w:type="gramEnd"/>
-      <w:r>
-        <w:t xml:space="preserve"> popular songs are those with a medium to high energy level. And so, songs with low energy levels tend to perform worse. However, the min (0.26) and the max (0.92) energy ratings show us that even if a song does have an extremely low energy rating, it can still perform well in popularity, and vice versa. The data shows one outlier at 0.11 bpm. This being Billie </w:t>
-      </w:r>
-      <w:proofErr w:type="spellStart"/>
-      <w:r>
-        <w:t>Eilish’s</w:t>
-      </w:r>
-      <w:proofErr w:type="spellEnd"/>
-      <w:r>
-        <w:t xml:space="preserve"> song, 'when the party's over'.</w:t>
+        <w:t>When analysing energy, the data tells us that the median energy is 0.63. This energy level suggests that the majority of popular songs are slightly above average. Looking at the data in a wider view, we see a lower quartile of 0.52 and an upper quartile of 0.75. Showing an interquartile range of 0.23. This suggests that the majority of popular songs are those with a medium to high energy level. And so, songs with low energy levels tend to perform worse. However, the min (0.26) and the max (0.92) energy ratings show us that even if a song does have an extremely low energy rating, it can still perform well in popularity, and vice versa. The data shows one outlier at 0.11 bpm. This being Billie Eilish’s song, 'when the party's over'.</w:t>
       </w:r>
       <w:r>
         <w:t xml:space="preserve"> </w:t>
@@ -3252,47 +3104,7 @@
         </w:drawing>
       </w:r>
       <w:r>
-        <w:t xml:space="preserve">When </w:t>
-      </w:r>
-      <w:proofErr w:type="spellStart"/>
-      <w:r>
-        <w:t>analysing</w:t>
-      </w:r>
-      <w:proofErr w:type="spellEnd"/>
-      <w:r>
-        <w:t xml:space="preserve"> </w:t>
-      </w:r>
-      <w:proofErr w:type="spellStart"/>
-      <w:r>
-        <w:t>acousticness</w:t>
-      </w:r>
-      <w:proofErr w:type="spellEnd"/>
-      <w:r>
-        <w:t xml:space="preserve">, the data tells us that the median is 0.15, an upper quartile of 0.44, and a lower quartile of 0.04. This tells us that </w:t>
-      </w:r>
-      <w:proofErr w:type="gramStart"/>
-      <w:r>
-        <w:t>the majority of</w:t>
-      </w:r>
-      <w:proofErr w:type="gramEnd"/>
-      <w:r>
-        <w:t xml:space="preserve"> the most popular songs tend to be less acoustic, meaning they are more lyric heavy. It is important to note that the max value of </w:t>
-      </w:r>
-      <w:proofErr w:type="spellStart"/>
-      <w:r>
-        <w:t>acousticness</w:t>
-      </w:r>
-      <w:proofErr w:type="spellEnd"/>
-      <w:r>
-        <w:t xml:space="preserve"> lies at 0.98. This shows that whilst </w:t>
-      </w:r>
-      <w:proofErr w:type="gramStart"/>
-      <w:r>
-        <w:t>the majority of</w:t>
-      </w:r>
-      <w:proofErr w:type="gramEnd"/>
-      <w:r>
-        <w:t xml:space="preserve"> data points lie in the lower acoustic ranges. It is still possible for songs to be acoustic heavy and still be very popular.</w:t>
+        <w:t>When analysing acousticness, the data tells us that the median is 0.15, an upper quartile of 0.44, and a lower quartile of 0.04. This tells us that the majority of the most popular songs tend to be less acoustic, meaning they are more lyric heavy. It is important to note that the max value of acousticness lies at 0.98. This shows that whilst the majority of data points lie in the lower acoustic ranges. It is still possible for songs to be acoustic heavy and still be very popular.</w:t>
       </w:r>
     </w:p>
     <w:p/>
@@ -3509,15 +3321,7 @@
         </w:drawing>
       </w:r>
       <w:r>
-        <w:t xml:space="preserve">The relationship between energy and </w:t>
-      </w:r>
-      <w:proofErr w:type="spellStart"/>
-      <w:r>
-        <w:t>acousticness</w:t>
-      </w:r>
-      <w:proofErr w:type="spellEnd"/>
-      <w:r>
-        <w:t xml:space="preserve"> is that of a strong negative one, this is validated by an r value of -0.7. Therefore, generally the less acoustic a song is, the more energetic it is in the most popular songs.</w:t>
+        <w:t>The relationship between energy and acousticness is that of a strong negative one, this is validated by an r value of -0.7. Therefore, generally the less acoustic a song is, the more energetic it is in the most popular songs.</w:t>
       </w:r>
       <w:r>
         <w:t xml:space="preserve"> </w:t>
@@ -3630,15 +3434,7 @@
           <w:p/>
           <w:p>
             <w:r>
-              <w:t xml:space="preserve">How is danceability and valence represented in the 100 most streamed songs? </w:t>
-            </w:r>
-            <w:proofErr w:type="gramStart"/>
-            <w:r>
-              <w:t>Both of these</w:t>
-            </w:r>
-            <w:proofErr w:type="gramEnd"/>
-            <w:r>
-              <w:t xml:space="preserve"> variables are created using Spotify’s own algorithm, defined as follows:</w:t>
+              <w:t>How is danceability and valence represented in the 100 most streamed songs? Both of these variables are created using Spotify’s own algorithm, defined as follows:</w:t>
             </w:r>
           </w:p>
           <w:p/>
@@ -3664,26 +3460,13 @@
               <w:t>Valence</w:t>
             </w:r>
             <w:r>
-              <w:t xml:space="preserve"> - A measure from 0.0 to 1.0 describing the musical positiveness conveyed by a track. Tracks with high valence sound more positive (</w:t>
-            </w:r>
-            <w:proofErr w:type="gramStart"/>
-            <w:r>
-              <w:t>e.g.</w:t>
-            </w:r>
-            <w:proofErr w:type="gramEnd"/>
-            <w:r>
-              <w:t xml:space="preserve"> happy, cheerful, euphoric), while tracks with low valence sound more negative (e.g. sad, depressed, angry).</w:t>
+              <w:t xml:space="preserve"> - A measure from 0.0 to 1.0 describing the musical positiveness conveyed by a track. Tracks with high valence sound more positive (e.g. happy, cheerful, euphoric), while tracks with low valence sound more negative (e.g. sad, depressed, angry).</w:t>
             </w:r>
           </w:p>
           <w:p/>
           <w:p>
-            <w:proofErr w:type="gramStart"/>
-            <w:r>
-              <w:t>In particular, I</w:t>
-            </w:r>
-            <w:proofErr w:type="gramEnd"/>
-            <w:r>
-              <w:t xml:space="preserve"> wanted to explore the relationship between the danceability and valence of a song, does a happy or more positive song mean that it more danceable?</w:t>
+            <w:r>
+              <w:t>In particular, I wanted to explore the relationship between the danceability and valence of a song, does a happy or more positive song mean that it more danceable?</w:t>
             </w:r>
           </w:p>
           <w:p/>
@@ -3714,17 +3497,7 @@
           <w:p/>
           <w:p>
             <w:r>
-              <w:t xml:space="preserve">A summary statistics table was created using the </w:t>
-            </w:r>
-            <w:proofErr w:type="spellStart"/>
-            <w:proofErr w:type="gramStart"/>
-            <w:r>
-              <w:t>df.describe</w:t>
-            </w:r>
-            <w:proofErr w:type="spellEnd"/>
-            <w:proofErr w:type="gramEnd"/>
-            <w:r>
-              <w:t>() function to get a feel of the shape of the data:</w:t>
+              <w:t>A summary statistics table was created using the df.describe() function to get a feel of the shape of the data:</w:t>
             </w:r>
           </w:p>
           <w:p/>
@@ -3844,22 +3617,12 @@
                 <w:bCs/>
               </w:rPr>
             </w:pPr>
-            <w:proofErr w:type="spellStart"/>
             <w:r>
               <w:rPr>
                 <w:b/>
                 <w:bCs/>
               </w:rPr>
-              <w:lastRenderedPageBreak/>
-              <w:t>Visualising</w:t>
-            </w:r>
-            <w:proofErr w:type="spellEnd"/>
-            <w:r>
-              <w:rPr>
-                <w:b/>
-                <w:bCs/>
-              </w:rPr>
-              <w:t xml:space="preserve"> the Data</w:t>
+              <w:t>Visualising the Data</w:t>
             </w:r>
           </w:p>
           <w:p>
@@ -3979,15 +3742,7 @@
               <w:t>As mentioned above, the similar mean and median shows a symmetrical distribution for each variable. Valence peaks around 0.4, whereas danceability peaks around 0.8.</w:t>
             </w:r>
             <w:r>
-              <w:t xml:space="preserve"> Valence appears to be normally distributed, albeit with slightly more data in the right tail than the left. Danceability has a one-tailed </w:t>
-            </w:r>
-            <w:proofErr w:type="spellStart"/>
-            <w:r>
-              <w:t>poisson</w:t>
-            </w:r>
-            <w:proofErr w:type="spellEnd"/>
-            <w:r>
-              <w:t xml:space="preserve"> distribution, skewed towards the higher end of the scale. This shows that the songs in the top 100 tend to be more danceable.</w:t>
+              <w:t xml:space="preserve"> Valence appears to be normally distributed, albeit with slightly more data in the right tail than the left. Danceability has a one-tailed poisson distribution, skewed towards the higher end of the scale. This shows that the songs in the top 100 tend to be more danceable.</w:t>
             </w:r>
           </w:p>
           <w:p>
@@ -4371,21 +4126,7 @@
               <w:rPr>
                 <w:szCs w:val="24"/>
               </w:rPr>
-              <w:t xml:space="preserve">Low Valence, Low Danceability: Billie </w:t>
-            </w:r>
-            <w:proofErr w:type="spellStart"/>
-            <w:r>
-              <w:rPr>
-                <w:szCs w:val="24"/>
-              </w:rPr>
-              <w:t>Eilish</w:t>
-            </w:r>
-            <w:proofErr w:type="spellEnd"/>
-            <w:r>
-              <w:rPr>
-                <w:szCs w:val="24"/>
-              </w:rPr>
-              <w:t xml:space="preserve"> - when the party's over (Danceability: 0.37, Valence: 0.20)</w:t>
+              <w:t>Low Valence, Low Danceability: Billie Eilish - when the party's over (Danceability: 0.37, Valence: 0.20)</w:t>
             </w:r>
           </w:p>
           <w:p>
@@ -4460,14 +4201,147 @@
               <w:pStyle w:val="Table"/>
               <w:jc w:val="left"/>
               <w:rPr>
-                <w:color w:val="D9D9D9" w:themeColor="background1" w:themeShade="D9"/>
-              </w:rPr>
-            </w:pPr>
-            <w:r>
-              <w:rPr>
                 <w:color w:val="auto"/>
               </w:rPr>
+            </w:pPr>
+            <w:r>
+              <w:rPr>
+                <w:color w:val="auto"/>
+              </w:rPr>
+              <w:t>Conclusion</w:t>
+            </w:r>
+          </w:p>
+          <w:p>
+            <w:pPr>
+              <w:pStyle w:val="Table"/>
+              <w:jc w:val="left"/>
+              <w:rPr>
+                <w:color w:val="auto"/>
+              </w:rPr>
+            </w:pPr>
+          </w:p>
+          <w:p>
+            <w:pPr>
+              <w:pStyle w:val="Table"/>
+              <w:ind w:right="570"/>
+              <w:jc w:val="both"/>
+              <w:rPr>
+                <w:b w:val="0"/>
+                <w:bCs/>
+                <w:color w:val="auto"/>
+              </w:rPr>
+            </w:pPr>
+            <w:r>
+              <w:rPr>
+                <w:b w:val="0"/>
+                <w:bCs/>
+                <w:color w:val="auto"/>
+              </w:rPr>
+              <w:t>The API was rather limited in terms of its practical use for data analytics. When extracting songs from a playlist you are capped at 100 songs, removing that ability to analyse large quantities of data, reducing validity. The other option was</w:t>
+            </w:r>
+            <w:r>
+              <w:rPr>
+                <w:b w:val="0"/>
+                <w:bCs/>
+                <w:color w:val="auto"/>
+              </w:rPr>
               <w:t xml:space="preserve"> </w:t>
+            </w:r>
+            <w:r>
+              <w:rPr>
+                <w:b w:val="0"/>
+                <w:bCs/>
+                <w:color w:val="auto"/>
+              </w:rPr>
+              <w:t>to extract random songs without a cap, however this left us to a random and small chance of using a good quality dataset. One major issue was that they didn’t have a live play count for the individual songs, meaning we had to pull this data from a less reliable source (Wikipedia), again damaging the validity of the analysis.</w:t>
+            </w:r>
+          </w:p>
+          <w:p>
+            <w:pPr>
+              <w:pStyle w:val="Table"/>
+              <w:ind w:right="570"/>
+              <w:jc w:val="both"/>
+              <w:rPr>
+                <w:b w:val="0"/>
+                <w:bCs/>
+                <w:color w:val="auto"/>
+              </w:rPr>
+            </w:pPr>
+          </w:p>
+          <w:p>
+            <w:pPr>
+              <w:pStyle w:val="Table"/>
+              <w:ind w:right="570"/>
+              <w:jc w:val="both"/>
+              <w:rPr>
+                <w:b w:val="0"/>
+                <w:bCs/>
+                <w:color w:val="auto"/>
+              </w:rPr>
+            </w:pPr>
+            <w:r>
+              <w:rPr>
+                <w:b w:val="0"/>
+                <w:bCs/>
+                <w:color w:val="auto"/>
+              </w:rPr>
+              <w:t>Whilst, Spotify allows for plenty of different analysis measures, as mentioned in this project, we were left to the Spotify algorithms interpretation of how these measures were calculated. Measures such as ‘acousticness’ are very open to interpretation and are difficult to pin a precise value to.</w:t>
+            </w:r>
+            <w:r>
+              <w:rPr>
+                <w:b w:val="0"/>
+                <w:bCs/>
+                <w:color w:val="auto"/>
+              </w:rPr>
+              <w:t xml:space="preserve"> </w:t>
+            </w:r>
+            <w:r>
+              <w:rPr>
+                <w:b w:val="0"/>
+                <w:bCs/>
+                <w:color w:val="auto"/>
+              </w:rPr>
+              <w:t>We would have liked to delve into the artists other songs to see how their most popular songs compared to their less popular songs to see if there was any correlation.</w:t>
+            </w:r>
+          </w:p>
+          <w:p>
+            <w:pPr>
+              <w:pStyle w:val="Table"/>
+              <w:ind w:right="570"/>
+              <w:jc w:val="both"/>
+              <w:rPr>
+                <w:b w:val="0"/>
+                <w:bCs/>
+                <w:color w:val="auto"/>
+              </w:rPr>
+            </w:pPr>
+          </w:p>
+          <w:p>
+            <w:pPr>
+              <w:pStyle w:val="Table"/>
+              <w:ind w:right="570"/>
+              <w:jc w:val="both"/>
+              <w:rPr>
+                <w:b w:val="0"/>
+                <w:bCs/>
+                <w:color w:val="auto"/>
+              </w:rPr>
+            </w:pPr>
+            <w:r>
+              <w:rPr>
+                <w:b w:val="0"/>
+                <w:bCs/>
+                <w:color w:val="auto"/>
+              </w:rPr>
+              <w:t>Finally, we must understand that music itself is interpretive. Statistics alone aren’t able to justify why a song is so popular. There are external measures such as the emotional attachment people hold to an artist and similar phenomenon’s that aren’t available to pull from an API</w:t>
+            </w:r>
+            <w:r>
+              <w:rPr>
+                <w:b w:val="0"/>
+                <w:bCs/>
+                <w:color w:val="auto"/>
+              </w:rPr>
+              <w:t>.</w:t>
             </w:r>
           </w:p>
         </w:tc>
@@ -9050,15 +8924,6 @@
 </file>
 
 <file path=customXml/item1.xml><?xml version="1.0" encoding="utf-8"?>
-<?mso-contentType ?>
-<FormTemplates xmlns="http://schemas.microsoft.com/sharepoint/v3/contenttype/forms">
-  <Display>DocumentLibraryForm</Display>
-  <Edit>DocumentLibraryForm</Edit>
-  <New>DocumentLibraryForm</New>
-</FormTemplates>
-</file>
-
-<file path=customXml/item2.xml><?xml version="1.0" encoding="utf-8"?>
 <ct:contentTypeSchema xmlns:ct="http://schemas.microsoft.com/office/2006/metadata/contentType" xmlns:ma="http://schemas.microsoft.com/office/2006/metadata/properties/metaAttributes" ct:_="" ma:_="" ma:contentTypeName="Document" ma:contentTypeID="0x01010079F111ED35F8CC479449609E8A0923A6" ma:contentTypeVersion="12" ma:contentTypeDescription="Create a new document." ma:contentTypeScope="" ma:versionID="426e97fa315356fffbdcd9876fe988c2">
   <xsd:schema xmlns:xsd="http://www.w3.org/2001/XMLSchema" xmlns:xs="http://www.w3.org/2001/XMLSchema" xmlns:p="http://schemas.microsoft.com/office/2006/metadata/properties" xmlns:ns2="71af3243-3dd4-4a8d-8c0d-dd76da1f02a5" xmlns:ns3="16c05727-aa75-4e4a-9b5f-8a80a1165891" targetNamespace="http://schemas.microsoft.com/office/2006/metadata/properties" ma:root="true" ma:fieldsID="14b8f0def80e6d70ce3def20c90759ae" ns2:_="" ns3:_="">
     <xsd:import namespace="71af3243-3dd4-4a8d-8c0d-dd76da1f02a5"/>
@@ -9279,7 +9144,20 @@
 </ct:contentTypeSchema>
 </file>
 
+<file path=customXml/item2.xml><?xml version="1.0" encoding="utf-8"?>
+<?mso-contentType ?>
+<FormTemplates xmlns="http://schemas.microsoft.com/sharepoint/v3/contenttype/forms">
+  <Display>DocumentLibraryForm</Display>
+  <Edit>DocumentLibraryForm</Edit>
+  <New>DocumentLibraryForm</New>
+</FormTemplates>
+</file>
+
 <file path=customXml/item3.xml><?xml version="1.0" encoding="utf-8"?>
+<b:Sources xmlns:b="http://schemas.openxmlformats.org/officeDocument/2006/bibliography" xmlns="http://schemas.openxmlformats.org/officeDocument/2006/bibliography" SelectedStyle="\APASixthEditionOfficeOnline.xsl" StyleName="APA" Version="6"/>
+</file>
+
+<file path=customXml/item4.xml><?xml version="1.0" encoding="utf-8"?>
 <p:properties xmlns:p="http://schemas.microsoft.com/office/2006/metadata/properties" xmlns:xsi="http://www.w3.org/2001/XMLSchema-instance" xmlns:pc="http://schemas.microsoft.com/office/infopath/2007/PartnerControls">
   <documentManagement>
     <Status xmlns="71af3243-3dd4-4a8d-8c0d-dd76da1f02a5">Not started</Status>
@@ -9288,19 +9166,7 @@
 </p:properties>
 </file>
 
-<file path=customXml/item4.xml><?xml version="1.0" encoding="utf-8"?>
-<b:Sources xmlns:b="http://schemas.openxmlformats.org/officeDocument/2006/bibliography" xmlns="http://schemas.openxmlformats.org/officeDocument/2006/bibliography" SelectedStyle="\APASixthEditionOfficeOnline.xsl" StyleName="APA" Version="6"/>
-</file>
-
 <file path=customXml/itemProps1.xml><?xml version="1.0" encoding="utf-8"?>
-<ds:datastoreItem xmlns:ds="http://schemas.openxmlformats.org/officeDocument/2006/customXml" ds:itemID="{F513D18B-2C73-4B92-9BB0-09733199523D}">
-  <ds:schemaRefs>
-    <ds:schemaRef ds:uri="http://schemas.microsoft.com/sharepoint/v3/contenttype/forms"/>
-  </ds:schemaRefs>
-</ds:datastoreItem>
-</file>
-
-<file path=customXml/itemProps2.xml><?xml version="1.0" encoding="utf-8"?>
 <ds:datastoreItem xmlns:ds="http://schemas.openxmlformats.org/officeDocument/2006/customXml" ds:itemID="{8E847A3D-948F-480B-B7E9-4639E8A12154}">
   <ds:schemaRefs>
     <ds:schemaRef ds:uri="http://schemas.microsoft.com/office/2006/metadata/contentType"/>
@@ -9319,7 +9185,23 @@
 </ds:datastoreItem>
 </file>
 
+<file path=customXml/itemProps2.xml><?xml version="1.0" encoding="utf-8"?>
+<ds:datastoreItem xmlns:ds="http://schemas.openxmlformats.org/officeDocument/2006/customXml" ds:itemID="{F513D18B-2C73-4B92-9BB0-09733199523D}">
+  <ds:schemaRefs>
+    <ds:schemaRef ds:uri="http://schemas.microsoft.com/sharepoint/v3/contenttype/forms"/>
+  </ds:schemaRefs>
+</ds:datastoreItem>
+</file>
+
 <file path=customXml/itemProps3.xml><?xml version="1.0" encoding="utf-8"?>
+<ds:datastoreItem xmlns:ds="http://schemas.openxmlformats.org/officeDocument/2006/customXml" ds:itemID="{8350094C-0D3E-4E0A-A2D0-7BE047D09FEF}">
+  <ds:schemaRefs>
+    <ds:schemaRef ds:uri="http://schemas.openxmlformats.org/officeDocument/2006/bibliography"/>
+  </ds:schemaRefs>
+</ds:datastoreItem>
+</file>
+
+<file path=customXml/itemProps4.xml><?xml version="1.0" encoding="utf-8"?>
 <ds:datastoreItem xmlns:ds="http://schemas.openxmlformats.org/officeDocument/2006/customXml" ds:itemID="{8F3AB56E-E1EB-4234-B256-5A748EBCB684}">
   <ds:schemaRefs>
     <ds:schemaRef ds:uri="http://schemas.microsoft.com/office/2006/metadata/properties"/>
@@ -9327,12 +9209,4 @@
     <ds:schemaRef ds:uri="71af3243-3dd4-4a8d-8c0d-dd76da1f02a5"/>
   </ds:schemaRefs>
 </ds:datastoreItem>
-</file>
-
-<file path=customXml/itemProps4.xml><?xml version="1.0" encoding="utf-8"?>
-<ds:datastoreItem xmlns:ds="http://schemas.openxmlformats.org/officeDocument/2006/customXml" ds:itemID="{8350094C-0D3E-4E0A-A2D0-7BE047D09FEF}">
-  <ds:schemaRefs>
-    <ds:schemaRef ds:uri="http://schemas.openxmlformats.org/officeDocument/2006/bibliography"/>
-  </ds:schemaRefs>
-</ds:datastoreItem>
 </file>